--- a/The course material/Report/Front end-technical implementation.docx
+++ b/The course material/Report/Front end-technical implementation.docx
@@ -73,7 +73,7 @@
         <w:ind w:left="0" w:leftChars="0" w:right="0" w:rightChars="0" w:firstLine="420" w:firstLineChars="0"/>
         <w:jc w:val="left"/>
         <w:textAlignment w:val="auto"/>
-        <w:outlineLvl w:val="9"/>
+        <w:outlineLvl w:val="1"/>
         <w:rPr>
           <w:rFonts w:hint="default" w:ascii="Times New Roman" w:hAnsi="Times New Roman" w:eastAsia="宋体" w:cs="Times New Roman"/>
           <w:kern w:val="0"/>
@@ -115,18 +115,64 @@
         <w:outlineLvl w:val="9"/>
         <w:rPr>
           <w:rFonts w:hint="default" w:ascii="Times New Roman" w:hAnsi="Times New Roman" w:cs="Times New Roman"/>
-          <w:sz w:val="24"/>
-          <w:szCs w:val="24"/>
-        </w:rPr>
-      </w:pPr>
-      <w:r>
-        <w:rPr>
-          <w:rFonts w:hint="default" w:ascii="Times New Roman" w:hAnsi="Times New Roman" w:cs="Times New Roman"/>
           <w:color w:val="FF0000"/>
           <w:sz w:val="24"/>
           <w:szCs w:val="24"/>
         </w:rPr>
-        <w:t xml:space="preserve">N.1 </w:t>
+      </w:pPr>
+    </w:p>
+    <w:p>
+      <w:pPr>
+        <w:keepNext w:val="0"/>
+        <w:keepLines w:val="0"/>
+        <w:pageBreakBefore w:val="0"/>
+        <w:widowControl w:val="0"/>
+        <w:kinsoku/>
+        <w:wordWrap/>
+        <w:overflowPunct/>
+        <w:topLinePunct w:val="0"/>
+        <w:autoSpaceDE/>
+        <w:autoSpaceDN/>
+        <w:bidi w:val="0"/>
+        <w:adjustRightInd/>
+        <w:snapToGrid/>
+        <w:spacing w:line="360" w:lineRule="auto"/>
+        <w:ind w:right="0" w:rightChars="0"/>
+        <w:jc w:val="left"/>
+        <w:textAlignment w:val="auto"/>
+        <w:outlineLvl w:val="9"/>
+        <w:rPr>
+          <w:rFonts w:hint="default" w:ascii="Times New Roman" w:hAnsi="Times New Roman" w:cs="Times New Roman"/>
+          <w:sz w:val="24"/>
+          <w:szCs w:val="24"/>
+        </w:rPr>
+      </w:pPr>
+      <w:r>
+        <w:rPr>
+          <w:rFonts w:hint="default" w:ascii="Times New Roman" w:hAnsi="Times New Roman" w:cs="Times New Roman"/>
+          <w:color w:val="FF0000"/>
+          <w:sz w:val="24"/>
+          <w:szCs w:val="24"/>
+        </w:rPr>
+        <w:t>N.</w:t>
+      </w:r>
+      <w:r>
+        <w:rPr>
+          <w:rFonts w:hint="default" w:ascii="Times New Roman" w:hAnsi="Times New Roman" w:cs="Times New Roman"/>
+          <w:color w:val="FF0000"/>
+          <w:sz w:val="24"/>
+          <w:szCs w:val="24"/>
+        </w:rPr>
+        <w:t>1</w:t>
+      </w:r>
+      <w:r>
+        <w:rPr>
+          <w:rFonts w:hint="default" w:ascii="Times New Roman" w:hAnsi="Times New Roman" w:cs="Times New Roman"/>
+          <w:color w:val="FF0000"/>
+          <w:sz w:val="24"/>
+          <w:szCs w:val="24"/>
+        </w:rPr>
+        <w:t xml:space="preserve"> </w:t>
       </w:r>
       <w:r>
         <w:rPr>
@@ -170,112 +216,895 @@
           <w:sz w:val="24"/>
           <w:szCs w:val="24"/>
         </w:rPr>
-        <w:t xml:space="preserve">We divided the front end into two parts, customs’ interface and employees’ interface. Both of them were built based on VUE framework. When we coding the most different between VUE and traditional HTML+JavaScript+CSS model is in VUE frameworks we put </w:t>
+        <w:t>We divided the front end into two parts, customs’ interface and employees’ interface. Both of them were built based on VUE framework. When we coding the most different between VUE and traditional HTML+JavaScript+CSS model is in VUE frameworks we put all these three parts into one file.</w:t>
+      </w:r>
+      <w:r>
+        <w:rPr>
+          <w:rFonts w:hint="default" w:ascii="Times New Roman" w:hAnsi="Times New Roman" w:cs="Times New Roman"/>
+          <w:sz w:val="24"/>
+          <w:szCs w:val="24"/>
+        </w:rPr>
+        <w:t xml:space="preserve"> This method is called Single file VUE componentized development model, we will introduce it in </w:t>
+      </w:r>
+      <w:r>
+        <w:rPr>
+          <w:rFonts w:hint="default" w:ascii="Times New Roman" w:hAnsi="Times New Roman" w:cs="Times New Roman"/>
+          <w:color w:val="FF0000"/>
+          <w:sz w:val="24"/>
+          <w:szCs w:val="24"/>
+        </w:rPr>
+        <w:t>N.1.2</w:t>
+      </w:r>
+      <w:r>
+        <w:rPr>
+          <w:rFonts w:hint="default" w:ascii="Times New Roman" w:hAnsi="Times New Roman" w:cs="Times New Roman"/>
+          <w:color w:val="auto"/>
+          <w:sz w:val="24"/>
+          <w:szCs w:val="24"/>
+        </w:rPr>
+        <w:t>.</w:t>
+      </w:r>
+      <w:r>
+        <w:rPr>
+          <w:rFonts w:hint="default" w:ascii="Times New Roman" w:hAnsi="Times New Roman" w:cs="Times New Roman"/>
+          <w:sz w:val="24"/>
+          <w:szCs w:val="24"/>
+        </w:rPr>
+        <w:t xml:space="preserve"> </w:t>
+      </w:r>
+      <w:r>
+        <w:rPr>
+          <w:rFonts w:hint="default" w:ascii="Times New Roman" w:hAnsi="Times New Roman" w:cs="Times New Roman"/>
+          <w:sz w:val="24"/>
+          <w:szCs w:val="24"/>
+        </w:rPr>
+        <w:t>The code in a VUE file look</w:t>
+      </w:r>
+      <w:r>
+        <w:rPr>
+          <w:rFonts w:hint="default" w:ascii="Times New Roman" w:hAnsi="Times New Roman" w:cs="Times New Roman"/>
+          <w:sz w:val="24"/>
+          <w:szCs w:val="24"/>
+        </w:rPr>
+        <w:t xml:space="preserve"> like the </w:t>
+      </w:r>
+      <w:r>
+        <w:rPr>
+          <w:rFonts w:hint="default" w:ascii="Times New Roman" w:hAnsi="Times New Roman" w:cs="Times New Roman"/>
+          <w:color w:val="FF0000"/>
+          <w:sz w:val="24"/>
+          <w:szCs w:val="24"/>
+        </w:rPr>
+        <w:t>figure</w:t>
+      </w:r>
+      <w:r>
+        <w:rPr>
+          <w:rFonts w:hint="default" w:ascii="Times New Roman" w:hAnsi="Times New Roman" w:cs="Times New Roman"/>
+          <w:sz w:val="24"/>
+          <w:szCs w:val="24"/>
+        </w:rPr>
+        <w:t xml:space="preserve"> </w:t>
+      </w:r>
+      <w:r>
+        <w:rPr>
+          <w:rFonts w:hint="default" w:ascii="Times New Roman" w:hAnsi="Times New Roman" w:cs="Times New Roman"/>
+          <w:color w:val="FF0000"/>
+          <w:sz w:val="24"/>
+          <w:szCs w:val="24"/>
+        </w:rPr>
+        <w:t>N</w:t>
+      </w:r>
+      <w:r>
+        <w:rPr>
+          <w:rFonts w:hint="default" w:ascii="Times New Roman" w:hAnsi="Times New Roman" w:cs="Times New Roman"/>
+          <w:color w:val="auto"/>
+          <w:sz w:val="24"/>
+          <w:szCs w:val="24"/>
+        </w:rPr>
+        <w:t xml:space="preserve">. </w:t>
+      </w:r>
+    </w:p>
+    <w:p>
+      <w:pPr>
+        <w:keepNext w:val="0"/>
+        <w:keepLines w:val="0"/>
+        <w:pageBreakBefore w:val="0"/>
+        <w:widowControl w:val="0"/>
+        <w:kinsoku/>
+        <w:wordWrap/>
+        <w:overflowPunct/>
+        <w:topLinePunct w:val="0"/>
+        <w:autoSpaceDE/>
+        <w:autoSpaceDN/>
+        <w:bidi w:val="0"/>
+        <w:adjustRightInd/>
+        <w:snapToGrid/>
+        <w:spacing w:line="360" w:lineRule="auto"/>
+        <w:ind w:right="0" w:rightChars="0" w:firstLine="420" w:firstLineChars="0"/>
+        <w:jc w:val="left"/>
+        <w:textAlignment w:val="auto"/>
+        <w:outlineLvl w:val="9"/>
+        <w:rPr>
+          <w:rFonts w:hint="default" w:ascii="Times New Roman" w:hAnsi="Times New Roman" w:cs="Times New Roman"/>
+          <w:color w:val="FF0000"/>
+          <w:sz w:val="24"/>
+          <w:szCs w:val="24"/>
+          <w:lang w:eastAsia="zh-CN"/>
+        </w:rPr>
+      </w:pPr>
+    </w:p>
+    <w:p>
+      <w:pPr>
+        <w:keepNext w:val="0"/>
+        <w:keepLines w:val="0"/>
+        <w:pageBreakBefore w:val="0"/>
+        <w:widowControl w:val="0"/>
+        <w:kinsoku/>
+        <w:wordWrap/>
+        <w:overflowPunct/>
+        <w:topLinePunct w:val="0"/>
+        <w:autoSpaceDE/>
+        <w:autoSpaceDN/>
+        <w:bidi w:val="0"/>
+        <w:adjustRightInd/>
+        <w:snapToGrid/>
+        <w:spacing w:line="360" w:lineRule="auto"/>
+        <w:ind w:right="0" w:rightChars="0" w:firstLine="420" w:firstLineChars="0"/>
+        <w:jc w:val="left"/>
+        <w:textAlignment w:val="auto"/>
+        <w:outlineLvl w:val="9"/>
+        <w:rPr>
+          <w:rFonts w:hint="default" w:ascii="Times New Roman" w:hAnsi="Times New Roman" w:cs="Times New Roman"/>
+          <w:color w:val="auto"/>
+          <w:sz w:val="24"/>
+          <w:szCs w:val="24"/>
+          <w:lang w:eastAsia="zh-CN"/>
+        </w:rPr>
+      </w:pPr>
+      <w:r>
+        <w:rPr>
+          <w:rFonts w:hint="default" w:ascii="Times New Roman" w:hAnsi="Times New Roman" w:cs="Times New Roman"/>
+          <w:color w:val="FF0000"/>
+          <w:sz w:val="24"/>
+          <w:szCs w:val="24"/>
+          <w:lang w:eastAsia="zh-CN"/>
+        </w:rPr>
+        <w:t xml:space="preserve">N.1.1 </w:t>
+      </w:r>
+      <w:r>
+        <w:rPr>
+          <w:rFonts w:hint="default" w:ascii="Times New Roman" w:hAnsi="Times New Roman" w:cs="Times New Roman"/>
+          <w:color w:val="auto"/>
+          <w:sz w:val="24"/>
+          <w:szCs w:val="24"/>
+          <w:lang w:eastAsia="zh-CN"/>
+        </w:rPr>
+        <w:t>Responsive programming:</w:t>
+      </w:r>
+    </w:p>
+    <w:p>
+      <w:pPr>
+        <w:keepNext w:val="0"/>
+        <w:keepLines w:val="0"/>
+        <w:pageBreakBefore w:val="0"/>
+        <w:widowControl w:val="0"/>
+        <w:kinsoku/>
+        <w:wordWrap/>
+        <w:overflowPunct/>
+        <w:topLinePunct w:val="0"/>
+        <w:autoSpaceDE/>
+        <w:autoSpaceDN/>
+        <w:bidi w:val="0"/>
+        <w:adjustRightInd/>
+        <w:snapToGrid/>
+        <w:spacing w:line="360" w:lineRule="auto"/>
+        <w:ind w:left="420" w:leftChars="0" w:right="0" w:rightChars="0" w:firstLine="420" w:firstLineChars="0"/>
+        <w:jc w:val="left"/>
+        <w:textAlignment w:val="auto"/>
+        <w:outlineLvl w:val="9"/>
+        <w:rPr>
+          <w:rFonts w:hint="default" w:ascii="Times New Roman" w:hAnsi="Times New Roman" w:cs="Times New Roman"/>
+          <w:color w:val="auto"/>
+          <w:sz w:val="24"/>
+          <w:szCs w:val="24"/>
+          <w:lang w:eastAsia="zh-CN"/>
+        </w:rPr>
+      </w:pPr>
+      <w:r>
+        <w:rPr>
+          <w:rFonts w:hint="default" w:ascii="Times New Roman" w:hAnsi="Times New Roman" w:cs="Times New Roman"/>
+          <w:color w:val="auto"/>
+          <w:sz w:val="24"/>
+          <w:szCs w:val="24"/>
+          <w:lang w:eastAsia="zh-CN"/>
+        </w:rPr>
+        <w:t>Responsive programming is one of the features of the VUE framework, there is a folder called store, a file called store.js can be found in this folder. This file is the key part to realize the responsive programming. The code in this file can be divided into three part:view</w:t>
+      </w:r>
+      <w:r>
+        <w:rPr>
+          <w:rFonts w:hint="default" w:ascii="Times New Roman" w:hAnsi="Times New Roman" w:cs="Times New Roman"/>
+          <w:color w:val="auto"/>
+          <w:sz w:val="24"/>
+          <w:szCs w:val="24"/>
+          <w:lang w:eastAsia="zh-CN"/>
+        </w:rPr>
+        <w:t>(Mapping state to the view declarative)</w:t>
+      </w:r>
+      <w:r>
+        <w:rPr>
+          <w:rFonts w:hint="default" w:ascii="Times New Roman" w:hAnsi="Times New Roman" w:cs="Times New Roman"/>
+          <w:color w:val="auto"/>
+          <w:sz w:val="24"/>
+          <w:szCs w:val="24"/>
+          <w:lang w:eastAsia="zh-CN"/>
+        </w:rPr>
+        <w:t>, state</w:t>
+      </w:r>
+      <w:r>
+        <w:rPr>
+          <w:rFonts w:hint="default" w:ascii="Times New Roman" w:hAnsi="Times New Roman" w:cs="Times New Roman"/>
+          <w:color w:val="auto"/>
+          <w:sz w:val="24"/>
+          <w:szCs w:val="24"/>
+          <w:lang w:eastAsia="zh-CN"/>
+        </w:rPr>
+        <w:t>(Data sources that drive applications)</w:t>
+      </w:r>
+      <w:r>
+        <w:rPr>
+          <w:rFonts w:hint="default" w:ascii="Times New Roman" w:hAnsi="Times New Roman" w:cs="Times New Roman"/>
+          <w:color w:val="auto"/>
+          <w:sz w:val="24"/>
+          <w:szCs w:val="24"/>
+          <w:lang w:eastAsia="zh-CN"/>
+        </w:rPr>
+        <w:t>, actions</w:t>
+      </w:r>
+      <w:r>
+        <w:rPr>
+          <w:rFonts w:hint="default" w:ascii="Times New Roman" w:hAnsi="Times New Roman" w:cs="Times New Roman"/>
+          <w:color w:val="auto"/>
+          <w:sz w:val="24"/>
+          <w:szCs w:val="24"/>
+          <w:lang w:eastAsia="zh-CN"/>
+        </w:rPr>
+        <w:t>(Responds to a state change caused by user input on the view), it looks like the</w:t>
+      </w:r>
+      <w:r>
+        <w:rPr>
+          <w:rFonts w:hint="default" w:ascii="Times New Roman" w:hAnsi="Times New Roman" w:cs="Times New Roman"/>
+          <w:color w:val="FF0000"/>
+          <w:sz w:val="24"/>
+          <w:szCs w:val="24"/>
+          <w:lang w:eastAsia="zh-CN"/>
+        </w:rPr>
+        <w:t xml:space="preserve"> figure N</w:t>
+      </w:r>
+      <w:r>
+        <w:rPr>
+          <w:rFonts w:hint="default" w:ascii="Times New Roman" w:hAnsi="Times New Roman" w:cs="Times New Roman"/>
+          <w:color w:val="auto"/>
+          <w:sz w:val="24"/>
+          <w:szCs w:val="24"/>
+          <w:lang w:eastAsia="zh-CN"/>
+        </w:rPr>
+        <w:t>. All state changes happened on store, will be managed on store’s action part, this method called Centralized State Management. Because of using Centralized State Management, we can find which kind of mutation will happen and how. When an error happened, we will also have a Log of what happened lead to BUG.</w:t>
+      </w:r>
+    </w:p>
+    <w:p>
+      <w:pPr>
+        <w:keepNext w:val="0"/>
+        <w:keepLines w:val="0"/>
+        <w:pageBreakBefore w:val="0"/>
+        <w:widowControl w:val="0"/>
+        <w:kinsoku/>
+        <w:wordWrap/>
+        <w:overflowPunct/>
+        <w:topLinePunct w:val="0"/>
+        <w:autoSpaceDE/>
+        <w:autoSpaceDN/>
+        <w:bidi w:val="0"/>
+        <w:adjustRightInd/>
+        <w:snapToGrid/>
+        <w:spacing w:line="360" w:lineRule="auto"/>
+        <w:ind w:left="420" w:leftChars="0" w:right="0" w:rightChars="0" w:firstLine="420" w:firstLineChars="0"/>
+        <w:jc w:val="left"/>
+        <w:textAlignment w:val="auto"/>
+        <w:outlineLvl w:val="9"/>
+        <w:rPr>
+          <w:rFonts w:hint="default" w:ascii="Times New Roman" w:hAnsi="Times New Roman" w:cs="Times New Roman"/>
+          <w:color w:val="auto"/>
+          <w:sz w:val="24"/>
+          <w:szCs w:val="24"/>
+          <w:lang w:eastAsia="zh-CN"/>
+        </w:rPr>
+      </w:pPr>
+    </w:p>
+    <w:p>
+      <w:pPr>
+        <w:keepNext w:val="0"/>
+        <w:keepLines w:val="0"/>
+        <w:pageBreakBefore w:val="0"/>
+        <w:widowControl w:val="0"/>
+        <w:kinsoku/>
+        <w:wordWrap/>
+        <w:overflowPunct/>
+        <w:topLinePunct w:val="0"/>
+        <w:autoSpaceDE/>
+        <w:autoSpaceDN/>
+        <w:bidi w:val="0"/>
+        <w:adjustRightInd/>
+        <w:snapToGrid/>
+        <w:spacing w:line="360" w:lineRule="auto"/>
+        <w:ind w:right="0" w:rightChars="0" w:firstLine="420" w:firstLineChars="0"/>
+        <w:jc w:val="left"/>
+        <w:textAlignment w:val="auto"/>
+        <w:outlineLvl w:val="9"/>
+        <w:rPr>
+          <w:rFonts w:hint="default" w:ascii="Times New Roman" w:hAnsi="Times New Roman" w:cs="Times New Roman"/>
+          <w:color w:val="auto"/>
+          <w:sz w:val="24"/>
+          <w:szCs w:val="24"/>
+          <w:lang w:eastAsia="zh-CN"/>
+        </w:rPr>
+      </w:pPr>
+      <w:r>
+        <w:rPr>
+          <w:rFonts w:hint="default" w:ascii="Times New Roman" w:hAnsi="Times New Roman" w:cs="Times New Roman"/>
+          <w:color w:val="FF0000"/>
+          <w:sz w:val="24"/>
+          <w:szCs w:val="24"/>
+          <w:lang w:eastAsia="zh-CN"/>
+        </w:rPr>
+        <w:t xml:space="preserve">N.1.2 </w:t>
+      </w:r>
+      <w:r>
+        <w:rPr>
+          <w:rFonts w:hint="default" w:ascii="Times New Roman" w:hAnsi="Times New Roman" w:cs="Times New Roman"/>
+          <w:color w:val="auto"/>
+          <w:sz w:val="24"/>
+          <w:szCs w:val="24"/>
+          <w:lang w:eastAsia="zh-CN"/>
+        </w:rPr>
+        <w:t xml:space="preserve">Component Development </w:t>
+      </w:r>
+    </w:p>
+    <w:p>
+      <w:pPr>
+        <w:keepNext w:val="0"/>
+        <w:keepLines w:val="0"/>
+        <w:pageBreakBefore w:val="0"/>
+        <w:widowControl w:val="0"/>
+        <w:kinsoku/>
+        <w:wordWrap/>
+        <w:overflowPunct/>
+        <w:topLinePunct w:val="0"/>
+        <w:autoSpaceDE/>
+        <w:autoSpaceDN/>
+        <w:bidi w:val="0"/>
+        <w:adjustRightInd/>
+        <w:snapToGrid/>
+        <w:spacing w:line="360" w:lineRule="auto"/>
+        <w:ind w:left="420" w:leftChars="0" w:right="0" w:rightChars="0" w:firstLine="420" w:firstLineChars="0"/>
+        <w:jc w:val="left"/>
+        <w:textAlignment w:val="auto"/>
+        <w:outlineLvl w:val="9"/>
+        <w:rPr>
+          <w:rFonts w:hint="default" w:ascii="Times New Roman" w:hAnsi="Times New Roman" w:cs="Times New Roman"/>
+          <w:color w:val="auto"/>
+          <w:sz w:val="24"/>
+          <w:szCs w:val="24"/>
+          <w:lang w:eastAsia="zh-CN"/>
+        </w:rPr>
+      </w:pPr>
+      <w:r>
+        <w:rPr>
+          <w:rFonts w:hint="default" w:ascii="Times New Roman" w:hAnsi="Times New Roman" w:cs="Times New Roman"/>
+          <w:color w:val="auto"/>
+          <w:sz w:val="24"/>
+          <w:szCs w:val="24"/>
+          <w:lang w:eastAsia="zh-CN"/>
+        </w:rPr>
+        <w:t xml:space="preserve">Another features of VUE framework is component development. Its implementation is mainly embodied in the use of iView component library. The advantages of iView component library are: </w:t>
+      </w:r>
+    </w:p>
+    <w:p>
+      <w:pPr>
+        <w:keepNext w:val="0"/>
+        <w:keepLines w:val="0"/>
+        <w:pageBreakBefore w:val="0"/>
+        <w:widowControl w:val="0"/>
+        <w:kinsoku/>
+        <w:wordWrap/>
+        <w:overflowPunct/>
+        <w:topLinePunct w:val="0"/>
+        <w:autoSpaceDE/>
+        <w:autoSpaceDN/>
+        <w:bidi w:val="0"/>
+        <w:adjustRightInd/>
+        <w:snapToGrid/>
+        <w:spacing w:line="360" w:lineRule="auto"/>
+        <w:ind w:left="420" w:leftChars="0" w:right="0" w:rightChars="0" w:firstLine="420" w:firstLineChars="0"/>
+        <w:jc w:val="left"/>
+        <w:textAlignment w:val="auto"/>
+        <w:outlineLvl w:val="9"/>
+        <w:rPr>
+          <w:rFonts w:hint="default" w:ascii="Times New Roman" w:hAnsi="Times New Roman" w:cs="Times New Roman"/>
+          <w:color w:val="auto"/>
+          <w:sz w:val="24"/>
+          <w:szCs w:val="24"/>
+          <w:lang w:eastAsia="zh-CN"/>
+        </w:rPr>
+      </w:pPr>
+      <w:r>
+        <w:rPr>
+          <w:rFonts w:hint="default" w:ascii="Times New Roman" w:hAnsi="Times New Roman" w:cs="Times New Roman"/>
+          <w:color w:val="auto"/>
+          <w:sz w:val="24"/>
+          <w:szCs w:val="24"/>
+          <w:lang w:eastAsia="zh-CN"/>
+        </w:rPr>
+        <w:t>1.high quality, rich function, delicate and beautiful UI.</w:t>
+      </w:r>
+    </w:p>
+    <w:p>
+      <w:pPr>
+        <w:keepNext w:val="0"/>
+        <w:keepLines w:val="0"/>
+        <w:pageBreakBefore w:val="0"/>
+        <w:widowControl w:val="0"/>
+        <w:kinsoku/>
+        <w:wordWrap/>
+        <w:overflowPunct/>
+        <w:topLinePunct w:val="0"/>
+        <w:autoSpaceDE/>
+        <w:autoSpaceDN/>
+        <w:bidi w:val="0"/>
+        <w:adjustRightInd/>
+        <w:snapToGrid/>
+        <w:spacing w:line="360" w:lineRule="auto"/>
+        <w:ind w:left="420" w:leftChars="0" w:right="0" w:rightChars="0" w:firstLine="420" w:firstLineChars="0"/>
+        <w:jc w:val="left"/>
+        <w:textAlignment w:val="auto"/>
+        <w:outlineLvl w:val="9"/>
+        <w:rPr>
+          <w:rFonts w:hint="default" w:ascii="Times New Roman" w:hAnsi="Times New Roman" w:cs="Times New Roman"/>
+          <w:color w:val="auto"/>
+          <w:sz w:val="24"/>
+          <w:szCs w:val="24"/>
+          <w:lang w:eastAsia="zh-CN"/>
+        </w:rPr>
+      </w:pPr>
+      <w:r>
+        <w:rPr>
+          <w:rFonts w:hint="default" w:ascii="Times New Roman" w:hAnsi="Times New Roman" w:cs="Times New Roman"/>
+          <w:color w:val="auto"/>
+          <w:sz w:val="24"/>
+          <w:szCs w:val="24"/>
+          <w:lang w:eastAsia="zh-CN"/>
+        </w:rPr>
+        <w:t>2.friendly API which makes components insert on web more easily.</w:t>
+      </w:r>
+    </w:p>
+    <w:p>
+      <w:pPr>
+        <w:keepNext w:val="0"/>
+        <w:keepLines w:val="0"/>
+        <w:pageBreakBefore w:val="0"/>
+        <w:widowControl w:val="0"/>
+        <w:kinsoku/>
+        <w:wordWrap/>
+        <w:overflowPunct/>
+        <w:topLinePunct w:val="0"/>
+        <w:autoSpaceDE/>
+        <w:autoSpaceDN/>
+        <w:bidi w:val="0"/>
+        <w:adjustRightInd/>
+        <w:snapToGrid/>
+        <w:spacing w:line="360" w:lineRule="auto"/>
+        <w:ind w:left="420" w:leftChars="0" w:right="0" w:rightChars="0" w:firstLine="420" w:firstLineChars="0"/>
+        <w:jc w:val="left"/>
+        <w:textAlignment w:val="auto"/>
+        <w:outlineLvl w:val="9"/>
+        <w:rPr>
+          <w:rFonts w:hint="default" w:ascii="Times New Roman" w:hAnsi="Times New Roman" w:cs="Times New Roman"/>
+          <w:color w:val="auto"/>
+          <w:sz w:val="24"/>
+          <w:szCs w:val="24"/>
+          <w:lang w:eastAsia="zh-CN"/>
+        </w:rPr>
+      </w:pPr>
+      <w:r>
+        <w:rPr>
+          <w:rFonts w:hint="default" w:ascii="Times New Roman" w:hAnsi="Times New Roman" w:cs="Times New Roman"/>
+          <w:color w:val="auto"/>
+          <w:sz w:val="24"/>
+          <w:szCs w:val="24"/>
+          <w:lang w:eastAsia="zh-CN"/>
+        </w:rPr>
+        <w:t>3.An official document of every detail.</w:t>
+      </w:r>
+    </w:p>
+    <w:p>
+      <w:pPr>
+        <w:keepNext w:val="0"/>
+        <w:keepLines w:val="0"/>
+        <w:pageBreakBefore w:val="0"/>
+        <w:widowControl w:val="0"/>
+        <w:kinsoku/>
+        <w:wordWrap/>
+        <w:overflowPunct/>
+        <w:topLinePunct w:val="0"/>
+        <w:autoSpaceDE/>
+        <w:autoSpaceDN/>
+        <w:bidi w:val="0"/>
+        <w:adjustRightInd/>
+        <w:snapToGrid/>
+        <w:spacing w:line="360" w:lineRule="auto"/>
+        <w:ind w:left="420" w:leftChars="0" w:right="0" w:rightChars="0" w:firstLine="420" w:firstLineChars="0"/>
+        <w:jc w:val="left"/>
+        <w:textAlignment w:val="auto"/>
+        <w:outlineLvl w:val="9"/>
+        <w:rPr>
+          <w:rFonts w:hint="default" w:ascii="Times New Roman" w:hAnsi="Times New Roman" w:cs="Times New Roman"/>
+          <w:color w:val="auto"/>
+          <w:sz w:val="24"/>
+          <w:szCs w:val="24"/>
+          <w:lang w:eastAsia="zh-CN"/>
+        </w:rPr>
+      </w:pPr>
+      <w:r>
+        <w:rPr>
+          <w:rFonts w:hint="default" w:ascii="Times New Roman" w:hAnsi="Times New Roman" w:cs="Times New Roman"/>
+          <w:color w:val="auto"/>
+          <w:sz w:val="24"/>
+          <w:szCs w:val="24"/>
+          <w:lang w:eastAsia="zh-CN"/>
+        </w:rPr>
+        <w:t>4.Single file VUE componentized development model</w:t>
+      </w:r>
+    </w:p>
+    <w:p>
+      <w:pPr>
+        <w:keepNext w:val="0"/>
+        <w:keepLines w:val="0"/>
+        <w:pageBreakBefore w:val="0"/>
+        <w:widowControl w:val="0"/>
+        <w:kinsoku/>
+        <w:wordWrap/>
+        <w:overflowPunct/>
+        <w:topLinePunct w:val="0"/>
+        <w:autoSpaceDE/>
+        <w:autoSpaceDN/>
+        <w:bidi w:val="0"/>
+        <w:adjustRightInd/>
+        <w:snapToGrid/>
+        <w:spacing w:line="360" w:lineRule="auto"/>
+        <w:ind w:left="420" w:leftChars="0" w:right="0" w:rightChars="0" w:firstLine="420" w:firstLineChars="0"/>
+        <w:jc w:val="left"/>
+        <w:textAlignment w:val="auto"/>
+        <w:outlineLvl w:val="9"/>
+        <w:rPr>
+          <w:rFonts w:hint="default" w:ascii="Times New Roman" w:hAnsi="Times New Roman" w:cs="Times New Roman"/>
+          <w:color w:val="auto"/>
+          <w:sz w:val="24"/>
+          <w:szCs w:val="24"/>
+          <w:lang w:eastAsia="zh-CN"/>
+        </w:rPr>
+      </w:pPr>
+      <w:r>
+        <w:rPr>
+          <w:rFonts w:hint="default" w:ascii="Times New Roman" w:hAnsi="Times New Roman" w:cs="Times New Roman"/>
+          <w:color w:val="auto"/>
+          <w:sz w:val="24"/>
+          <w:szCs w:val="24"/>
+          <w:lang w:eastAsia="zh-CN"/>
+        </w:rPr>
+        <w:t>5.Developed base on npm+webpack+babel, Compatible ES2015</w:t>
+      </w:r>
+      <w:r>
+        <w:rPr>
+          <w:rStyle w:val="6"/>
+          <w:rFonts w:hint="default" w:ascii="Times New Roman" w:hAnsi="Times New Roman" w:cs="Times New Roman"/>
+          <w:color w:val="auto"/>
+          <w:sz w:val="24"/>
+          <w:szCs w:val="24"/>
+          <w:lang w:eastAsia="zh-CN"/>
+        </w:rPr>
+        <w:footnoteReference w:id="0"/>
+      </w:r>
+      <w:r>
+        <w:rPr>
+          <w:rFonts w:hint="default" w:ascii="Times New Roman" w:hAnsi="Times New Roman" w:cs="Times New Roman"/>
+          <w:color w:val="auto"/>
+          <w:sz w:val="24"/>
+          <w:szCs w:val="24"/>
+          <w:lang w:eastAsia="zh-CN"/>
+        </w:rPr>
+        <w:t>.</w:t>
+      </w:r>
+    </w:p>
+    <w:p>
+      <w:pPr>
+        <w:keepNext w:val="0"/>
+        <w:keepLines w:val="0"/>
+        <w:pageBreakBefore w:val="0"/>
+        <w:widowControl w:val="0"/>
+        <w:kinsoku/>
+        <w:wordWrap/>
+        <w:overflowPunct/>
+        <w:topLinePunct w:val="0"/>
+        <w:autoSpaceDE/>
+        <w:autoSpaceDN/>
+        <w:bidi w:val="0"/>
+        <w:adjustRightInd/>
+        <w:snapToGrid/>
+        <w:spacing w:line="360" w:lineRule="auto"/>
+        <w:ind w:left="420" w:leftChars="0" w:right="0" w:rightChars="0" w:firstLine="420" w:firstLineChars="0"/>
+        <w:jc w:val="left"/>
+        <w:textAlignment w:val="auto"/>
+        <w:outlineLvl w:val="9"/>
+        <w:rPr>
+          <w:rFonts w:hint="default" w:ascii="Times New Roman" w:hAnsi="Times New Roman" w:cs="Times New Roman"/>
+          <w:color w:val="auto"/>
+          <w:sz w:val="24"/>
+          <w:szCs w:val="24"/>
+          <w:lang w:eastAsia="zh-CN"/>
+        </w:rPr>
+      </w:pPr>
+      <w:r>
+        <w:rPr>
+          <w:rFonts w:hint="default" w:ascii="Times New Roman" w:hAnsi="Times New Roman" w:cs="Times New Roman"/>
+          <w:color w:val="auto"/>
+          <w:sz w:val="24"/>
+          <w:szCs w:val="24"/>
+          <w:lang w:eastAsia="zh-CN"/>
+        </w:rPr>
+        <w:t xml:space="preserve">Let’s talk about the advantage No.4: Single file VUE componentized development model. Look at </w:t>
+      </w:r>
+      <w:r>
+        <w:rPr>
+          <w:rFonts w:hint="default" w:ascii="Times New Roman" w:hAnsi="Times New Roman" w:cs="Times New Roman"/>
+          <w:color w:val="FF0000"/>
+          <w:sz w:val="24"/>
+          <w:szCs w:val="24"/>
+        </w:rPr>
+        <w:t>figure</w:t>
+      </w:r>
+      <w:r>
+        <w:rPr>
+          <w:rFonts w:hint="default" w:ascii="Times New Roman" w:hAnsi="Times New Roman" w:cs="Times New Roman"/>
+          <w:sz w:val="24"/>
+          <w:szCs w:val="24"/>
+        </w:rPr>
+        <w:t xml:space="preserve"> </w:t>
+      </w:r>
+      <w:r>
+        <w:rPr>
+          <w:rFonts w:hint="default" w:ascii="Times New Roman" w:hAnsi="Times New Roman" w:cs="Times New Roman"/>
+          <w:color w:val="FF0000"/>
+          <w:sz w:val="24"/>
+          <w:szCs w:val="24"/>
+        </w:rPr>
+        <w:t>N</w:t>
+      </w:r>
+      <w:r>
+        <w:rPr>
+          <w:rFonts w:hint="default" w:ascii="Times New Roman" w:hAnsi="Times New Roman" w:cs="Times New Roman"/>
+          <w:color w:val="auto"/>
+          <w:sz w:val="24"/>
+          <w:szCs w:val="24"/>
+        </w:rPr>
+        <w:t>, we can find out there are three labels: template, javascript, style. In a single VUE file, t</w:t>
+      </w:r>
+      <w:r>
+        <w:rPr>
+          <w:rFonts w:hint="default" w:ascii="Times New Roman" w:hAnsi="Times New Roman" w:cs="Times New Roman"/>
+          <w:color w:val="auto"/>
+          <w:sz w:val="24"/>
+          <w:szCs w:val="24"/>
+          <w:lang w:eastAsia="zh-CN"/>
+        </w:rPr>
+        <w:t>emplate is responsible for templates, javascript is responsible for logic, and style is responsible for styles.The idea behind this is that a single file component corresponds to a functional component, and the template, style, and business logic for that component all adopt the idea of nearby maintenance. From the perspective of component reusability and late maintainability, this concept greatly improves the development efficiency of componentization. VUE single files are neither JavaScript, HTML, nor CSS files. In our development process, we think of a page as a large component composed of multiple components</w:t>
+      </w:r>
+    </w:p>
+    <w:p>
+      <w:pPr>
+        <w:keepNext w:val="0"/>
+        <w:keepLines w:val="0"/>
+        <w:pageBreakBefore w:val="0"/>
+        <w:widowControl w:val="0"/>
+        <w:kinsoku/>
+        <w:wordWrap/>
+        <w:overflowPunct/>
+        <w:topLinePunct w:val="0"/>
+        <w:autoSpaceDE/>
+        <w:autoSpaceDN/>
+        <w:bidi w:val="0"/>
+        <w:adjustRightInd/>
+        <w:snapToGrid/>
+        <w:spacing w:line="360" w:lineRule="auto"/>
+        <w:ind w:right="0" w:rightChars="0" w:firstLine="420" w:firstLineChars="0"/>
+        <w:jc w:val="left"/>
+        <w:textAlignment w:val="auto"/>
+        <w:outlineLvl w:val="9"/>
+        <w:rPr>
+          <w:rFonts w:hint="default" w:ascii="Times New Roman" w:hAnsi="Times New Roman" w:cs="Times New Roman"/>
+          <w:color w:val="auto"/>
+          <w:sz w:val="24"/>
+          <w:szCs w:val="24"/>
+          <w:lang w:eastAsia="zh-CN"/>
+        </w:rPr>
+      </w:pPr>
+      <w:r>
+        <w:rPr>
+          <w:rFonts w:hint="default" w:ascii="Times New Roman" w:hAnsi="Times New Roman" w:cs="Times New Roman"/>
+          <w:color w:val="auto"/>
+          <w:sz w:val="24"/>
+          <w:szCs w:val="24"/>
+          <w:lang w:eastAsia="zh-CN"/>
+        </w:rPr>
+        <w:t>Then we will introduce how the different components combine to realized all functions in our system.</w:t>
+      </w:r>
+    </w:p>
+    <w:p>
+      <w:pPr>
+        <w:keepNext w:val="0"/>
+        <w:keepLines w:val="0"/>
+        <w:pageBreakBefore w:val="0"/>
+        <w:widowControl w:val="0"/>
+        <w:kinsoku/>
+        <w:wordWrap/>
+        <w:overflowPunct/>
+        <w:topLinePunct w:val="0"/>
+        <w:autoSpaceDE/>
+        <w:autoSpaceDN/>
+        <w:bidi w:val="0"/>
+        <w:adjustRightInd/>
+        <w:snapToGrid/>
+        <w:spacing w:line="360" w:lineRule="auto"/>
+        <w:ind w:left="420" w:leftChars="0" w:right="0" w:rightChars="0" w:firstLine="420" w:firstLineChars="0"/>
+        <w:jc w:val="left"/>
+        <w:textAlignment w:val="auto"/>
+        <w:outlineLvl w:val="9"/>
+        <w:rPr>
+          <w:rFonts w:hint="default" w:ascii="Times New Roman" w:hAnsi="Times New Roman" w:cs="Times New Roman"/>
+          <w:color w:val="auto"/>
+          <w:sz w:val="24"/>
+          <w:szCs w:val="24"/>
+          <w:lang w:eastAsia="zh-CN"/>
+        </w:rPr>
+      </w:pPr>
+    </w:p>
+    <w:p>
+      <w:pPr>
+        <w:keepNext w:val="0"/>
+        <w:keepLines w:val="0"/>
+        <w:pageBreakBefore w:val="0"/>
+        <w:widowControl w:val="0"/>
+        <w:kinsoku/>
+        <w:wordWrap/>
+        <w:overflowPunct/>
+        <w:topLinePunct w:val="0"/>
+        <w:autoSpaceDE/>
+        <w:autoSpaceDN/>
+        <w:bidi w:val="0"/>
+        <w:adjustRightInd/>
+        <w:snapToGrid/>
+        <w:spacing w:line="360" w:lineRule="auto"/>
+        <w:ind w:right="0" w:rightChars="0" w:firstLine="420" w:firstLineChars="0"/>
+        <w:jc w:val="left"/>
+        <w:textAlignment w:val="auto"/>
+        <w:outlineLvl w:val="9"/>
+        <w:rPr>
+          <w:rFonts w:hint="default" w:ascii="Times New Roman" w:hAnsi="Times New Roman" w:cs="Times New Roman"/>
+          <w:color w:val="auto"/>
+          <w:sz w:val="24"/>
+          <w:szCs w:val="24"/>
+          <w:lang w:eastAsia="zh-CN"/>
+        </w:rPr>
+      </w:pPr>
+      <w:r>
+        <w:rPr>
+          <w:rFonts w:hint="default" w:ascii="Times New Roman" w:hAnsi="Times New Roman" w:cs="Times New Roman"/>
+          <w:color w:val="FF0000"/>
+          <w:sz w:val="24"/>
+          <w:szCs w:val="24"/>
+          <w:lang w:eastAsia="zh-CN"/>
+        </w:rPr>
+        <w:t xml:space="preserve">N.1.3 </w:t>
+      </w:r>
+      <w:r>
+        <w:rPr>
+          <w:rFonts w:hint="default" w:ascii="Times New Roman" w:hAnsi="Times New Roman" w:cs="Times New Roman"/>
+          <w:color w:val="auto"/>
+          <w:sz w:val="24"/>
+          <w:szCs w:val="24"/>
+          <w:lang w:eastAsia="zh-CN"/>
+        </w:rPr>
+        <w:t>Login page</w:t>
+      </w:r>
+    </w:p>
+    <w:p>
+      <w:pPr>
+        <w:keepNext w:val="0"/>
+        <w:keepLines w:val="0"/>
+        <w:pageBreakBefore w:val="0"/>
+        <w:widowControl w:val="0"/>
+        <w:kinsoku/>
+        <w:wordWrap/>
+        <w:overflowPunct/>
+        <w:topLinePunct w:val="0"/>
+        <w:autoSpaceDE/>
+        <w:autoSpaceDN/>
+        <w:bidi w:val="0"/>
+        <w:adjustRightInd/>
+        <w:snapToGrid/>
+        <w:spacing w:line="360" w:lineRule="auto"/>
+        <w:ind w:left="420" w:leftChars="0" w:right="0" w:rightChars="0" w:firstLine="420" w:firstLineChars="0"/>
+        <w:jc w:val="left"/>
+        <w:textAlignment w:val="auto"/>
+        <w:outlineLvl w:val="9"/>
+        <w:rPr>
+          <w:rFonts w:hint="default" w:ascii="Times New Roman" w:hAnsi="Times New Roman" w:cs="Times New Roman"/>
+          <w:color w:val="auto"/>
+          <w:sz w:val="24"/>
+          <w:szCs w:val="24"/>
+          <w:lang w:eastAsia="zh-CN"/>
+        </w:rPr>
+      </w:pPr>
+      <w:r>
+        <w:rPr>
+          <w:rFonts w:hint="default" w:ascii="Times New Roman" w:hAnsi="Times New Roman" w:cs="Times New Roman"/>
+          <w:color w:val="auto"/>
+          <w:sz w:val="24"/>
+          <w:szCs w:val="24"/>
+          <w:lang w:eastAsia="zh-CN"/>
+        </w:rPr>
+        <w:t xml:space="preserve">We think of the entire login page as a large component, with a smaller component in the center that provides a location where the company logo is displayed to the customer, as well as an input box for the customer to enter the user name and password. Below is the login and registration button, which triggers an event that interacts with the back end and receives the return value from the back end. In this way, the user name and password confirmation and user rights distinction. The implementation code for this section is as </w:t>
+      </w:r>
+      <w:r>
+        <w:rPr>
+          <w:rFonts w:hint="default" w:ascii="Times New Roman" w:hAnsi="Times New Roman" w:cs="Times New Roman"/>
+          <w:color w:val="FF0000"/>
+          <w:sz w:val="24"/>
+          <w:szCs w:val="24"/>
+          <w:lang w:eastAsia="zh-CN"/>
+        </w:rPr>
+        <w:t>Figure N</w:t>
+      </w:r>
+      <w:r>
+        <w:rPr>
+          <w:rFonts w:hint="default" w:ascii="Times New Roman" w:hAnsi="Times New Roman" w:cs="Times New Roman"/>
+          <w:color w:val="auto"/>
+          <w:sz w:val="24"/>
+          <w:szCs w:val="24"/>
+          <w:lang w:eastAsia="zh-CN"/>
+        </w:rPr>
+        <w:t>.</w:t>
+      </w:r>
+      <w:r>
+        <w:rPr>
+          <w:rFonts w:hint="default" w:ascii="Times New Roman" w:hAnsi="Times New Roman" w:cs="Times New Roman"/>
+          <w:color w:val="auto"/>
+          <w:sz w:val="24"/>
+          <w:szCs w:val="24"/>
+          <w:lang w:eastAsia="zh-CN"/>
+        </w:rPr>
+        <w:br w:type="textWrapping"/>
+      </w:r>
+      <w:r>
+        <w:rPr>
+          <w:rFonts w:hint="default" w:ascii="Times New Roman" w:hAnsi="Times New Roman" w:cs="Times New Roman"/>
+          <w:color w:val="auto"/>
+          <w:sz w:val="24"/>
+          <w:szCs w:val="24"/>
+          <w:lang w:eastAsia="zh-CN"/>
+        </w:rPr>
+        <w:t xml:space="preserve">The company logo is showed by &lt;img/&gt; label, </w:t>
       </w:r>
       <w:bookmarkStart w:id="0" w:name="_GoBack"/>
       <w:bookmarkEnd w:id="0"/>
-      <w:r>
-        <w:rPr>
-          <w:rFonts w:hint="default" w:ascii="Times New Roman" w:hAnsi="Times New Roman" w:cs="Times New Roman"/>
-          <w:sz w:val="24"/>
-          <w:szCs w:val="24"/>
-        </w:rPr>
-        <w:t xml:space="preserve">all these three parts into one file. Just like the </w:t>
-      </w:r>
-      <w:r>
-        <w:rPr>
-          <w:rFonts w:hint="default" w:ascii="Times New Roman" w:hAnsi="Times New Roman" w:cs="Times New Roman"/>
-          <w:color w:val="FF0000"/>
-          <w:sz w:val="24"/>
-          <w:szCs w:val="24"/>
-        </w:rPr>
-        <w:t>figure</w:t>
-      </w:r>
-      <w:r>
-        <w:rPr>
-          <w:rFonts w:hint="default" w:ascii="Times New Roman" w:hAnsi="Times New Roman" w:cs="Times New Roman"/>
-          <w:sz w:val="24"/>
-          <w:szCs w:val="24"/>
-        </w:rPr>
-        <w:t xml:space="preserve"> </w:t>
-      </w:r>
-      <w:r>
-        <w:rPr>
-          <w:rFonts w:hint="default" w:ascii="Times New Roman" w:hAnsi="Times New Roman" w:cs="Times New Roman"/>
-          <w:color w:val="FF0000"/>
-          <w:sz w:val="24"/>
-          <w:szCs w:val="24"/>
-        </w:rPr>
-        <w:t>N.N.N</w:t>
-      </w:r>
-      <w:r>
-        <w:rPr>
-          <w:rFonts w:hint="default" w:ascii="Times New Roman" w:hAnsi="Times New Roman" w:cs="Times New Roman"/>
-          <w:color w:val="auto"/>
-          <w:sz w:val="24"/>
-          <w:szCs w:val="24"/>
-        </w:rPr>
-        <w:t xml:space="preserve"> in below. </w:t>
-      </w:r>
-    </w:p>
-    <w:p>
-      <w:pPr>
-        <w:keepNext w:val="0"/>
-        <w:keepLines w:val="0"/>
-        <w:pageBreakBefore w:val="0"/>
-        <w:widowControl w:val="0"/>
-        <w:kinsoku/>
-        <w:wordWrap/>
-        <w:overflowPunct/>
-        <w:topLinePunct w:val="0"/>
-        <w:autoSpaceDE/>
-        <w:autoSpaceDN/>
-        <w:bidi w:val="0"/>
-        <w:adjustRightInd/>
-        <w:snapToGrid/>
-        <w:spacing w:line="360" w:lineRule="auto"/>
-        <w:ind w:right="0" w:rightChars="0" w:firstLine="420" w:firstLineChars="0"/>
-        <w:jc w:val="left"/>
-        <w:textAlignment w:val="auto"/>
-        <w:outlineLvl w:val="9"/>
-        <w:rPr>
-          <w:rFonts w:hint="default" w:ascii="Times New Roman" w:hAnsi="Times New Roman" w:cs="Times New Roman"/>
-          <w:color w:val="auto"/>
-          <w:sz w:val="24"/>
-          <w:szCs w:val="24"/>
-          <w:lang w:eastAsia="zh-CN"/>
-        </w:rPr>
-      </w:pPr>
-      <w:r>
-        <w:rPr>
-          <w:rFonts w:hint="default" w:ascii="Times New Roman" w:hAnsi="Times New Roman" w:cs="Times New Roman"/>
-          <w:color w:val="FF0000"/>
-          <w:sz w:val="24"/>
-          <w:szCs w:val="24"/>
-          <w:lang w:eastAsia="zh-CN"/>
-        </w:rPr>
-        <w:t xml:space="preserve">N.1.1 </w:t>
-      </w:r>
-      <w:r>
-        <w:rPr>
-          <w:rFonts w:hint="default" w:ascii="Times New Roman" w:hAnsi="Times New Roman" w:cs="Times New Roman"/>
-          <w:color w:val="auto"/>
-          <w:sz w:val="24"/>
-          <w:szCs w:val="24"/>
-          <w:lang w:eastAsia="zh-CN"/>
-        </w:rPr>
-        <w:t>Responsive programming</w:t>
-      </w:r>
-      <w:r>
-        <w:rPr>
-          <w:rFonts w:hint="default" w:ascii="Times New Roman" w:hAnsi="Times New Roman" w:cs="Times New Roman"/>
-          <w:color w:val="auto"/>
-          <w:sz w:val="24"/>
-          <w:szCs w:val="24"/>
-          <w:lang w:eastAsia="zh-CN"/>
-        </w:rPr>
-        <w:t>:</w:t>
-      </w:r>
     </w:p>
     <w:p>
       <w:pPr>
@@ -302,48 +1131,92 @@
           <w:color w:val="auto"/>
           <w:sz w:val="24"/>
           <w:szCs w:val="24"/>
-          <w:lang w:eastAsia="zh-CN"/>
-        </w:rPr>
-      </w:pPr>
-      <w:r>
-        <w:rPr>
-          <w:rFonts w:hint="default" w:ascii="Times New Roman" w:hAnsi="Times New Roman" w:cs="Times New Roman"/>
-          <w:color w:val="auto"/>
-          <w:sz w:val="24"/>
-          <w:szCs w:val="24"/>
-          <w:lang w:eastAsia="zh-CN"/>
-        </w:rPr>
-        <w:t>Responsive programming is one of the features of the VUE framework, there is a folder called store, a file called store.js can be found in this folder. This file is the key part to realize the responsive programming. The code in this file can be divided into three part:view, state, actions.</w:t>
-      </w:r>
-    </w:p>
-    <w:p>
-      <w:pPr>
-        <w:keepNext w:val="0"/>
-        <w:keepLines w:val="0"/>
-        <w:pageBreakBefore w:val="0"/>
-        <w:kinsoku/>
-        <w:wordWrap/>
-        <w:overflowPunct/>
-        <w:topLinePunct w:val="0"/>
-        <w:autoSpaceDE/>
-        <w:autoSpaceDN/>
-        <w:bidi w:val="0"/>
-        <w:adjustRightInd/>
-        <w:snapToGrid/>
-        <w:spacing w:line="360" w:lineRule="auto"/>
-        <w:ind w:left="0" w:leftChars="0" w:right="0" w:rightChars="0"/>
-        <w:jc w:val="both"/>
-        <w:textAlignment w:val="auto"/>
-        <w:outlineLvl w:val="9"/>
-        <w:rPr>
-          <w:rFonts w:hint="default" w:ascii="Times New Roman" w:hAnsi="Times New Roman" w:cs="Times New Roman"/>
-          <w:color w:val="auto"/>
-          <w:kern w:val="2"/>
-          <w:sz w:val="24"/>
-          <w:szCs w:val="24"/>
-          <w:lang w:eastAsia="zh-CN" w:bidi="ar-SA"/>
-        </w:rPr>
-      </w:pPr>
+          <w:lang w:val="en-US" w:eastAsia="zh-CN"/>
+        </w:rPr>
+      </w:pPr>
+    </w:p>
+    <w:p>
+      <w:pPr>
+        <w:keepNext w:val="0"/>
+        <w:keepLines w:val="0"/>
+        <w:pageBreakBefore w:val="0"/>
+        <w:widowControl w:val="0"/>
+        <w:tabs>
+          <w:tab w:val="left" w:pos="3422"/>
+        </w:tabs>
+        <w:kinsoku/>
+        <w:wordWrap/>
+        <w:overflowPunct/>
+        <w:topLinePunct w:val="0"/>
+        <w:autoSpaceDE/>
+        <w:autoSpaceDN/>
+        <w:bidi w:val="0"/>
+        <w:adjustRightInd/>
+        <w:snapToGrid/>
+        <w:spacing w:line="360" w:lineRule="auto"/>
+        <w:ind w:left="420" w:leftChars="0" w:right="0" w:rightChars="0" w:firstLine="420" w:firstLineChars="0"/>
+        <w:jc w:val="left"/>
+        <w:textAlignment w:val="auto"/>
+        <w:outlineLvl w:val="9"/>
+        <w:rPr>
+          <w:rFonts w:hint="default" w:ascii="Times New Roman" w:hAnsi="Times New Roman" w:cs="Times New Roman"/>
+          <w:color w:val="auto"/>
+          <w:sz w:val="24"/>
+          <w:szCs w:val="24"/>
+          <w:lang w:eastAsia="zh-CN"/>
+        </w:rPr>
+      </w:pPr>
+      <w:r>
+        <w:drawing>
+          <wp:anchor distT="0" distB="0" distL="114300" distR="114300" simplePos="0" relativeHeight="251659264" behindDoc="0" locked="0" layoutInCell="1" allowOverlap="1">
+            <wp:simplePos x="0" y="0"/>
+            <wp:positionH relativeFrom="column">
+              <wp:posOffset>0</wp:posOffset>
+            </wp:positionH>
+            <wp:positionV relativeFrom="paragraph">
+              <wp:posOffset>4666615</wp:posOffset>
+            </wp:positionV>
+            <wp:extent cx="5093970" cy="3968750"/>
+            <wp:effectExtent l="0" t="0" r="11430" b="19050"/>
+            <wp:wrapTopAndBottom/>
+            <wp:docPr id="5" name="图片 4"/>
+            <wp:cNvGraphicFramePr>
+              <a:graphicFrameLocks xmlns:a="http://schemas.openxmlformats.org/drawingml/2006/main" noChangeAspect="1"/>
+            </wp:cNvGraphicFramePr>
+            <a:graphic xmlns:a="http://schemas.openxmlformats.org/drawingml/2006/main">
+              <a:graphicData uri="http://schemas.openxmlformats.org/drawingml/2006/picture">
+                <pic:pic xmlns:pic="http://schemas.openxmlformats.org/drawingml/2006/picture">
+                  <pic:nvPicPr>
+                    <pic:cNvPr id="5" name="图片 4"/>
+                    <pic:cNvPicPr>
+                      <a:picLocks noChangeAspect="1"/>
+                    </pic:cNvPicPr>
+                  </pic:nvPicPr>
+                  <pic:blipFill>
+                    <a:blip r:embed="rId5"/>
+                    <a:stretch>
+                      <a:fillRect/>
+                    </a:stretch>
+                  </pic:blipFill>
+                  <pic:spPr>
+                    <a:xfrm>
+                      <a:off x="0" y="0"/>
+                      <a:ext cx="5093970" cy="3968750"/>
+                    </a:xfrm>
+                    <a:prstGeom prst="rect">
+                      <a:avLst/>
+                    </a:prstGeom>
+                    <a:noFill/>
+                    <a:ln w="9525">
+                      <a:noFill/>
+                    </a:ln>
+                  </pic:spPr>
+                </pic:pic>
+              </a:graphicData>
+            </a:graphic>
+          </wp:anchor>
+        </w:drawing>
+      </w:r>
       <w:r>
         <w:drawing>
           <wp:anchor distT="0" distB="0" distL="114300" distR="114300" simplePos="0" relativeHeight="251658240" behindDoc="0" locked="0" layoutInCell="1" allowOverlap="1">
@@ -352,10 +1225,10 @@
               <wp:posOffset>0</wp:posOffset>
             </wp:positionH>
             <wp:positionV relativeFrom="paragraph">
-              <wp:posOffset>-6187440</wp:posOffset>
+              <wp:posOffset>58420</wp:posOffset>
             </wp:positionV>
-            <wp:extent cx="5266055" cy="4625340"/>
-            <wp:effectExtent l="0" t="0" r="17145" b="22860"/>
+            <wp:extent cx="5086985" cy="4467860"/>
+            <wp:effectExtent l="0" t="0" r="18415" b="2540"/>
             <wp:wrapTopAndBottom/>
             <wp:docPr id="3" name="图片 2"/>
             <wp:cNvGraphicFramePr>
@@ -371,7 +1244,7 @@
                     </pic:cNvPicPr>
                   </pic:nvPicPr>
                   <pic:blipFill>
-                    <a:blip r:embed="rId4"/>
+                    <a:blip r:embed="rId6"/>
                     <a:stretch>
                       <a:fillRect/>
                     </a:stretch>
@@ -379,7 +1252,7 @@
                   <pic:spPr>
                     <a:xfrm>
                       <a:off x="0" y="0"/>
-                      <a:ext cx="5266055" cy="4625340"/>
+                      <a:ext cx="5086985" cy="4467860"/>
                     </a:xfrm>
                     <a:prstGeom prst="rect">
                       <a:avLst/>
@@ -396,6 +1269,144 @@
         </w:drawing>
       </w:r>
     </w:p>
+    <w:p>
+      <w:pPr>
+        <w:keepNext w:val="0"/>
+        <w:keepLines w:val="0"/>
+        <w:pageBreakBefore w:val="0"/>
+        <w:widowControl w:val="0"/>
+        <w:kinsoku/>
+        <w:wordWrap/>
+        <w:overflowPunct/>
+        <w:topLinePunct w:val="0"/>
+        <w:autoSpaceDE/>
+        <w:autoSpaceDN/>
+        <w:bidi w:val="0"/>
+        <w:adjustRightInd/>
+        <w:snapToGrid/>
+        <w:spacing w:line="360" w:lineRule="auto"/>
+        <w:ind w:left="420" w:leftChars="0" w:right="0" w:rightChars="0" w:firstLine="420" w:firstLineChars="0"/>
+        <w:jc w:val="left"/>
+        <w:textAlignment w:val="auto"/>
+        <w:outlineLvl w:val="9"/>
+        <w:rPr>
+          <w:rFonts w:hint="default" w:ascii="Times New Roman" w:hAnsi="Times New Roman" w:cs="Times New Roman"/>
+          <w:color w:val="auto"/>
+          <w:sz w:val="24"/>
+          <w:szCs w:val="24"/>
+          <w:lang w:eastAsia="zh-CN"/>
+        </w:rPr>
+      </w:pPr>
+    </w:p>
+    <w:p>
+      <w:pPr>
+        <w:keepNext w:val="0"/>
+        <w:keepLines w:val="0"/>
+        <w:pageBreakBefore w:val="0"/>
+        <w:widowControl w:val="0"/>
+        <w:kinsoku/>
+        <w:wordWrap/>
+        <w:overflowPunct/>
+        <w:topLinePunct w:val="0"/>
+        <w:autoSpaceDE/>
+        <w:autoSpaceDN/>
+        <w:bidi w:val="0"/>
+        <w:adjustRightInd/>
+        <w:snapToGrid/>
+        <w:spacing w:line="360" w:lineRule="auto"/>
+        <w:ind w:left="420" w:leftChars="0" w:right="0" w:rightChars="0" w:firstLine="420" w:firstLineChars="0"/>
+        <w:jc w:val="left"/>
+        <w:textAlignment w:val="auto"/>
+        <w:outlineLvl w:val="9"/>
+        <w:rPr>
+          <w:rFonts w:hint="default" w:ascii="Times New Roman" w:hAnsi="Times New Roman" w:cs="Times New Roman"/>
+          <w:color w:val="auto"/>
+          <w:sz w:val="24"/>
+          <w:szCs w:val="24"/>
+          <w:lang w:eastAsia="zh-CN"/>
+        </w:rPr>
+      </w:pPr>
+    </w:p>
+    <w:p>
+      <w:pPr>
+        <w:keepNext w:val="0"/>
+        <w:keepLines w:val="0"/>
+        <w:pageBreakBefore w:val="0"/>
+        <w:kinsoku/>
+        <w:wordWrap/>
+        <w:overflowPunct/>
+        <w:topLinePunct w:val="0"/>
+        <w:autoSpaceDE/>
+        <w:autoSpaceDN/>
+        <w:bidi w:val="0"/>
+        <w:adjustRightInd/>
+        <w:snapToGrid/>
+        <w:spacing w:line="360" w:lineRule="auto"/>
+        <w:ind w:left="0" w:leftChars="0" w:right="0" w:rightChars="0"/>
+        <w:jc w:val="both"/>
+        <w:textAlignment w:val="auto"/>
+        <w:outlineLvl w:val="9"/>
+        <w:rPr>
+          <w:rFonts w:hint="default" w:ascii="Times New Roman" w:hAnsi="Times New Roman" w:cs="Times New Roman"/>
+          <w:color w:val="auto"/>
+          <w:kern w:val="2"/>
+          <w:sz w:val="24"/>
+          <w:szCs w:val="24"/>
+          <w:lang w:eastAsia="zh-CN" w:bidi="ar-SA"/>
+        </w:rPr>
+      </w:pPr>
+      <w:r>
+        <w:drawing>
+          <wp:anchor distT="0" distB="0" distL="114300" distR="114300" simplePos="0" relativeHeight="251660288" behindDoc="0" locked="0" layoutInCell="1" allowOverlap="1">
+            <wp:simplePos x="0" y="0"/>
+            <wp:positionH relativeFrom="column">
+              <wp:posOffset>107315</wp:posOffset>
+            </wp:positionH>
+            <wp:positionV relativeFrom="paragraph">
+              <wp:posOffset>39370</wp:posOffset>
+            </wp:positionV>
+            <wp:extent cx="5266055" cy="3846195"/>
+            <wp:effectExtent l="0" t="0" r="0" b="0"/>
+            <wp:wrapTopAndBottom/>
+            <wp:docPr id="1" name="图片 1"/>
+            <wp:cNvGraphicFramePr>
+              <a:graphicFrameLocks xmlns:a="http://schemas.openxmlformats.org/drawingml/2006/main" noChangeAspect="1"/>
+            </wp:cNvGraphicFramePr>
+            <a:graphic xmlns:a="http://schemas.openxmlformats.org/drawingml/2006/main">
+              <a:graphicData uri="http://schemas.openxmlformats.org/drawingml/2006/picture">
+                <pic:pic xmlns:pic="http://schemas.openxmlformats.org/drawingml/2006/picture">
+                  <pic:nvPicPr>
+                    <pic:cNvPr id="1" name="图片 1"/>
+                    <pic:cNvPicPr>
+                      <a:picLocks noChangeAspect="1"/>
+                    </pic:cNvPicPr>
+                  </pic:nvPicPr>
+                  <pic:blipFill>
+                    <a:blip r:embed="rId7"/>
+                    <a:stretch>
+                      <a:fillRect/>
+                    </a:stretch>
+                  </pic:blipFill>
+                  <pic:spPr>
+                    <a:xfrm>
+                      <a:off x="0" y="0"/>
+                      <a:ext cx="5266055" cy="3846195"/>
+                    </a:xfrm>
+                    <a:prstGeom prst="rect">
+                      <a:avLst/>
+                    </a:prstGeom>
+                    <a:noFill/>
+                    <a:ln w="9525">
+                      <a:noFill/>
+                    </a:ln>
+                  </pic:spPr>
+                </pic:pic>
+              </a:graphicData>
+            </a:graphic>
+          </wp:anchor>
+        </w:drawing>
+      </w:r>
+    </w:p>
     <w:sectPr>
       <w:pgSz w:w="11906" w:h="16838"/>
       <w:pgMar w:top="1440" w:right="1800" w:bottom="1440" w:left="1800" w:header="851" w:footer="992" w:gutter="0"/>
@@ -404,6 +1415,85 @@
     </w:sectPr>
   </w:body>
 </w:document>
+</file>
+
+<file path=word/footnotes.xml><?xml version="1.0" encoding="utf-8"?>
+<w:footnotes xmlns:wpc="http://schemas.microsoft.com/office/word/2010/wordprocessingCanvas" xmlns:mc="http://schemas.openxmlformats.org/markup-compatibility/2006" xmlns:o="urn:schemas-microsoft-com:office:office" xmlns:r="http://schemas.openxmlformats.org/officeDocument/2006/relationships" xmlns:m="http://schemas.openxmlformats.org/officeDocument/2006/math" xmlns:v="urn:schemas-microsoft-com:vml" xmlns:wp14="http://schemas.microsoft.com/office/word/2010/wordprocessingDrawing" xmlns:wp="http://schemas.openxmlformats.org/drawingml/2006/wordprocessingDrawing" xmlns:w="http://schemas.openxmlformats.org/wordprocessingml/2006/main" xmlns:w14="http://schemas.microsoft.com/office/word/2010/wordml" xmlns:w15="http://schemas.microsoft.com/office/word/2012/wordml" xmlns:w10="urn:schemas-microsoft-com:office:word" xmlns:wpg="http://schemas.microsoft.com/office/word/2010/wordprocessingGroup" xmlns:wpi="http://schemas.microsoft.com/office/word/2010/wordprocessingInk" xmlns:wne="http://schemas.microsoft.com/office/word/2006/wordml" xmlns:wps="http://schemas.microsoft.com/office/word/2010/wordprocessingShape" xmlns:wpsCustomData="http://www.wps.cn/officeDocument/2013/wpsCustomData" mc:Ignorable="w14 w15 wp14">
+  <w:footnote w:id="0">
+    <w:p>
+      <w:pPr>
+        <w:pStyle w:val="4"/>
+        <w:snapToGrid w:val="0"/>
+        <w:rPr>
+          <w:sz w:val="15"/>
+          <w:szCs w:val="15"/>
+        </w:rPr>
+      </w:pPr>
+      <w:r>
+        <w:rPr>
+          <w:rStyle w:val="6"/>
+          <w:sz w:val="15"/>
+          <w:szCs w:val="15"/>
+        </w:rPr>
+        <w:footnoteRef/>
+      </w:r>
+      <w:r>
+        <w:rPr>
+          <w:sz w:val="15"/>
+          <w:szCs w:val="15"/>
+        </w:rPr>
+        <w:t xml:space="preserve"> </w:t>
+      </w:r>
+      <w:r>
+        <w:rPr>
+          <w:sz w:val="15"/>
+          <w:szCs w:val="15"/>
+        </w:rPr>
+        <w:t>A</w:t>
+      </w:r>
+      <w:r>
+        <w:rPr>
+          <w:rFonts w:hint="default" w:ascii="Times New Roman" w:hAnsi="Times New Roman" w:cs="Times New Roman"/>
+          <w:color w:val="auto"/>
+          <w:sz w:val="15"/>
+          <w:szCs w:val="15"/>
+          <w:lang w:eastAsia="zh-CN"/>
+        </w:rPr>
+        <w:t>lso called</w:t>
+      </w:r>
+      <w:r>
+        <w:rPr>
+          <w:rFonts w:hint="default" w:ascii="Times New Roman" w:hAnsi="Times New Roman" w:cs="Times New Roman"/>
+          <w:color w:val="auto"/>
+          <w:sz w:val="15"/>
+          <w:szCs w:val="15"/>
+          <w:lang w:eastAsia="zh-CN"/>
+        </w:rPr>
+        <w:t xml:space="preserve"> </w:t>
+      </w:r>
+      <w:r>
+        <w:rPr>
+          <w:rFonts w:hint="default" w:ascii="Times New Roman" w:hAnsi="Times New Roman" w:cs="Times New Roman"/>
+          <w:color w:val="auto"/>
+          <w:sz w:val="15"/>
+          <w:szCs w:val="15"/>
+          <w:lang w:eastAsia="zh-CN"/>
+        </w:rPr>
+        <w:t>ECMAScript 6 which is a standard of JavaScript released on 2015</w:t>
+      </w:r>
+      <w:r>
+        <w:rPr>
+          <w:rFonts w:hint="default" w:ascii="Times New Roman" w:hAnsi="Times New Roman" w:cs="Times New Roman"/>
+          <w:color w:val="auto"/>
+          <w:sz w:val="15"/>
+          <w:szCs w:val="15"/>
+          <w:lang w:eastAsia="zh-CN"/>
+        </w:rPr>
+        <w:t>.</w:t>
+      </w:r>
+    </w:p>
+  </w:footnote>
+</w:footnotes>
 </file>
 
 <file path=word/styles.xml><?xml version="1.0" encoding="utf-8"?>
@@ -519,7 +1609,7 @@
     <w:lsdException w:unhideWhenUsed="0" w:uiPriority="0" w:semiHidden="0" w:name="HTML Sample"/>
     <w:lsdException w:unhideWhenUsed="0" w:uiPriority="0" w:semiHidden="0" w:name="HTML Typewriter"/>
     <w:lsdException w:unhideWhenUsed="0" w:uiPriority="0" w:semiHidden="0" w:name="HTML Variable"/>
-    <w:lsdException w:unhideWhenUsed="0" w:uiPriority="0" w:name="Normal Table"/>
+    <w:lsdException w:qFormat="1" w:unhideWhenUsed="0" w:uiPriority="0" w:name="Normal Table"/>
     <w:lsdException w:unhideWhenUsed="0" w:uiPriority="0" w:semiHidden="0" w:name="annotation subject"/>
     <w:lsdException w:unhideWhenUsed="0" w:uiPriority="0" w:semiHidden="0" w:name="Table Simple 1"/>
     <w:lsdException w:unhideWhenUsed="0" w:uiPriority="0" w:semiHidden="0" w:name="Table Simple 2"/>
@@ -681,14 +1771,15 @@
       <w:lang w:val="en-US" w:eastAsia="zh-CN" w:bidi="ar-SA"/>
     </w:rPr>
   </w:style>
-  <w:style w:type="character" w:default="1" w:styleId="4">
+  <w:style w:type="character" w:default="1" w:styleId="5">
     <w:name w:val="Default Paragraph Font"/>
     <w:semiHidden/>
     <w:uiPriority w:val="0"/>
   </w:style>
-  <w:style w:type="table" w:default="1" w:styleId="5">
+  <w:style w:type="table" w:default="1" w:styleId="7">
     <w:name w:val="Normal Table"/>
     <w:semiHidden/>
+    <w:qFormat/>
     <w:uiPriority w:val="0"/>
     <w:tblPr>
       <w:tblLayout w:type="fixed"/>
@@ -739,6 +1830,26 @@
     <w:rPr>
       <w:rFonts w:ascii="DejaVu Sans" w:hAnsi="DejaVu Sans"/>
       <w:sz w:val="18"/>
+    </w:rPr>
+  </w:style>
+  <w:style w:type="paragraph" w:styleId="4">
+    <w:name w:val="footnote text"/>
+    <w:basedOn w:val="1"/>
+    <w:uiPriority w:val="0"/>
+    <w:pPr>
+      <w:snapToGrid w:val="0"/>
+      <w:jc w:val="left"/>
+    </w:pPr>
+    <w:rPr>
+      <w:sz w:val="18"/>
+    </w:rPr>
+  </w:style>
+  <w:style w:type="character" w:styleId="6">
+    <w:name w:val="footnote reference"/>
+    <w:basedOn w:val="5"/>
+    <w:uiPriority w:val="0"/>
+    <w:rPr>
+      <w:vertAlign w:val="superscript"/>
     </w:rPr>
   </w:style>
 </w:styles>
